--- a/writeup/possible_outline.docx
+++ b/writeup/possible_outline.docx
@@ -35,25 +35,7 @@
             <w:color w:val="0000FF"/>
             <w:u w:val="single"/>
           </w:rPr>
-          <w:t>https://www.elsevier.com</w:t>
-        </w:r>
-        <w:bookmarkStart w:id="0" w:name="_GoBack"/>
-        <w:bookmarkEnd w:id="0"/>
-        <w:r>
-          <w:rPr>
-            <w:rFonts w:ascii="Times New Roman" w:eastAsia="Times New Roman" w:hAnsi="Times New Roman" w:cs="Times New Roman"/>
-            <w:color w:val="0000FF"/>
-            <w:u w:val="single"/>
-          </w:rPr>
-          <w:t>/</w:t>
-        </w:r>
-        <w:r>
-          <w:rPr>
-            <w:rFonts w:ascii="Times New Roman" w:eastAsia="Times New Roman" w:hAnsi="Times New Roman" w:cs="Times New Roman"/>
-            <w:color w:val="0000FF"/>
-            <w:u w:val="single"/>
-          </w:rPr>
-          <w:t>journals/computational-and-structural-biotechnology-journal/2001-0370/guide-for-authors</w:t>
+          <w:t>https://www.elsevier.com/journals/computational-and-structural-biotechnology-journal/2001-0370/guide-for-authors</w:t>
         </w:r>
       </w:hyperlink>
     </w:p>
@@ -129,6 +111,14 @@
         </w:rPr>
         <w:t>Results</w:t>
       </w:r>
+      <w:r>
+        <w:rPr>
+          <w:color w:val="000000" w:themeColor="text1"/>
+        </w:rPr>
+        <w:t xml:space="preserve"> (and a small amount in discussion)</w:t>
+      </w:r>
+      <w:bookmarkStart w:id="0" w:name="_GoBack"/>
+      <w:bookmarkEnd w:id="0"/>
     </w:p>
     <w:p>
       <w:pPr>
